--- a/Day-10 Jenkins/Day 10.docx
+++ b/Day-10 Jenkins/Day 10.docx
@@ -4,7 +4,7 @@
   <w:body>
     <w:p>
       <w:pPr>
-        <w:pStyle w:val="Normal1"/>
+        <w:pStyle w:val="LOnormal"/>
         <w:spacing w:lineRule="auto" w:line="240" w:before="240" w:after="240"/>
         <w:rPr>
           <w:b/>
@@ -20,7 +20,7 @@
     </w:p>
     <w:p>
       <w:pPr>
-        <w:pStyle w:val="Normal1"/>
+        <w:pStyle w:val="LOnormal"/>
         <w:spacing w:lineRule="auto" w:line="240" w:before="240" w:after="240"/>
         <w:rPr/>
       </w:pPr>
@@ -37,7 +37,7 @@
     </w:p>
     <w:p>
       <w:pPr>
-        <w:pStyle w:val="Normal1"/>
+        <w:pStyle w:val="LOnormal"/>
         <w:spacing w:lineRule="auto" w:line="240" w:before="240" w:after="240"/>
         <w:rPr>
           <w:b/>
@@ -53,7 +53,7 @@
     </w:p>
     <w:p>
       <w:pPr>
-        <w:pStyle w:val="Normal1"/>
+        <w:pStyle w:val="LOnormal"/>
         <w:numPr>
           <w:ilvl w:val="0"/>
           <w:numId w:val="1"/>
@@ -71,7 +71,7 @@
     </w:p>
     <w:p>
       <w:pPr>
-        <w:pStyle w:val="Normal1"/>
+        <w:pStyle w:val="LOnormal"/>
         <w:numPr>
           <w:ilvl w:val="1"/>
           <w:numId w:val="1"/>
@@ -87,7 +87,7 @@
     </w:p>
     <w:p>
       <w:pPr>
-        <w:pStyle w:val="Normal1"/>
+        <w:pStyle w:val="LOnormal"/>
         <w:numPr>
           <w:ilvl w:val="1"/>
           <w:numId w:val="1"/>
@@ -103,7 +103,7 @@
     </w:p>
     <w:p>
       <w:pPr>
-        <w:pStyle w:val="Normal1"/>
+        <w:pStyle w:val="LOnormal"/>
         <w:spacing w:lineRule="auto" w:line="240" w:beforeAutospacing="0" w:before="0" w:afterAutospacing="0" w:after="0"/>
         <w:ind w:left="1440" w:hanging="360"/>
         <w:rPr/>
@@ -114,7 +114,7 @@
     </w:p>
     <w:p>
       <w:pPr>
-        <w:pStyle w:val="Normal1"/>
+        <w:pStyle w:val="LOnormal"/>
         <w:spacing w:lineRule="auto" w:line="240" w:beforeAutospacing="0" w:before="0" w:afterAutospacing="0" w:after="0"/>
         <w:ind w:left="1440" w:hanging="360"/>
         <w:rPr>
@@ -133,7 +133,7 @@
     </w:p>
     <w:p>
       <w:pPr>
-        <w:pStyle w:val="Normal1"/>
+        <w:pStyle w:val="LOnormal"/>
         <w:spacing w:lineRule="auto" w:line="240" w:beforeAutospacing="0" w:before="0" w:afterAutospacing="0" w:after="0"/>
         <w:ind w:left="1440" w:hanging="360"/>
         <w:rPr>
@@ -196,7 +196,7 @@
     </w:p>
     <w:p>
       <w:pPr>
-        <w:pStyle w:val="Normal1"/>
+        <w:pStyle w:val="LOnormal"/>
         <w:numPr>
           <w:ilvl w:val="0"/>
           <w:numId w:val="0"/>
@@ -209,7 +209,9 @@
         </w:rPr>
       </w:pPr>
       <w:r>
-        <w:rPr/>
+        <w:rPr>
+          <w:b/>
+        </w:rPr>
         <w:drawing>
           <wp:anchor behindDoc="0" distT="0" distB="0" distL="0" distR="0" simplePos="0" locked="0" layoutInCell="0" allowOverlap="1" relativeHeight="3">
             <wp:simplePos x="0" y="0"/>
@@ -259,7 +261,7 @@
     </w:p>
     <w:p>
       <w:pPr>
-        <w:pStyle w:val="Normal1"/>
+        <w:pStyle w:val="LOnormal"/>
         <w:numPr>
           <w:ilvl w:val="0"/>
           <w:numId w:val="0"/>
@@ -272,7 +274,9 @@
         </w:rPr>
       </w:pPr>
       <w:r>
-        <w:rPr/>
+        <w:rPr>
+          <w:b/>
+        </w:rPr>
         <w:drawing>
           <wp:anchor behindDoc="0" distT="0" distB="0" distL="0" distR="0" simplePos="0" locked="0" layoutInCell="0" allowOverlap="1" relativeHeight="4">
             <wp:simplePos x="0" y="0"/>
@@ -322,7 +326,7 @@
     </w:p>
     <w:p>
       <w:pPr>
-        <w:pStyle w:val="Normal1"/>
+        <w:pStyle w:val="LOnormal"/>
         <w:numPr>
           <w:ilvl w:val="0"/>
           <w:numId w:val="1"/>
@@ -340,7 +344,7 @@
     </w:p>
     <w:p>
       <w:pPr>
-        <w:pStyle w:val="Normal1"/>
+        <w:pStyle w:val="LOnormal"/>
         <w:numPr>
           <w:ilvl w:val="1"/>
           <w:numId w:val="1"/>
@@ -356,7 +360,7 @@
     </w:p>
     <w:p>
       <w:pPr>
-        <w:pStyle w:val="Normal1"/>
+        <w:pStyle w:val="LOnormal"/>
         <w:numPr>
           <w:ilvl w:val="1"/>
           <w:numId w:val="1"/>
@@ -372,7 +376,7 @@
     </w:p>
     <w:p>
       <w:pPr>
-        <w:pStyle w:val="Normal1"/>
+        <w:pStyle w:val="LOnormal"/>
         <w:numPr>
           <w:ilvl w:val="0"/>
           <w:numId w:val="0"/>
@@ -395,7 +399,7 @@
     </w:p>
     <w:p>
       <w:pPr>
-        <w:pStyle w:val="Normal1"/>
+        <w:pStyle w:val="LOnormal"/>
         <w:numPr>
           <w:ilvl w:val="0"/>
           <w:numId w:val="0"/>
@@ -462,7 +466,7 @@
     </w:p>
     <w:p>
       <w:pPr>
-        <w:pStyle w:val="Normal1"/>
+        <w:pStyle w:val="LOnormal"/>
         <w:numPr>
           <w:ilvl w:val="0"/>
           <w:numId w:val="0"/>
@@ -475,7 +479,9 @@
         </w:rPr>
       </w:pPr>
       <w:r>
-        <w:rPr/>
+        <w:rPr>
+          <w:b/>
+        </w:rPr>
         <w:drawing>
           <wp:anchor behindDoc="0" distT="0" distB="0" distL="0" distR="0" simplePos="0" locked="0" layoutInCell="0" allowOverlap="1" relativeHeight="6">
             <wp:simplePos x="0" y="0"/>
@@ -525,7 +531,7 @@
     </w:p>
     <w:p>
       <w:pPr>
-        <w:pStyle w:val="Normal1"/>
+        <w:pStyle w:val="LOnormal"/>
         <w:numPr>
           <w:ilvl w:val="0"/>
           <w:numId w:val="1"/>
@@ -543,7 +549,7 @@
     </w:p>
     <w:p>
       <w:pPr>
-        <w:pStyle w:val="Normal1"/>
+        <w:pStyle w:val="LOnormal"/>
         <w:numPr>
           <w:ilvl w:val="1"/>
           <w:numId w:val="1"/>
@@ -559,7 +565,7 @@
     </w:p>
     <w:p>
       <w:pPr>
-        <w:pStyle w:val="Normal1"/>
+        <w:pStyle w:val="LOnormal"/>
         <w:numPr>
           <w:ilvl w:val="1"/>
           <w:numId w:val="1"/>
@@ -575,7 +581,7 @@
     </w:p>
     <w:p>
       <w:pPr>
-        <w:pStyle w:val="Normal1"/>
+        <w:pStyle w:val="LOnormal"/>
         <w:numPr>
           <w:ilvl w:val="0"/>
           <w:numId w:val="0"/>
@@ -598,7 +604,7 @@
     </w:p>
     <w:p>
       <w:pPr>
-        <w:pStyle w:val="Normal1"/>
+        <w:pStyle w:val="LOnormal"/>
         <w:numPr>
           <w:ilvl w:val="0"/>
           <w:numId w:val="0"/>
@@ -665,7 +671,7 @@
     </w:p>
     <w:p>
       <w:pPr>
-        <w:pStyle w:val="Normal1"/>
+        <w:pStyle w:val="LOnormal"/>
         <w:numPr>
           <w:ilvl w:val="0"/>
           <w:numId w:val="0"/>
@@ -678,7 +684,9 @@
         </w:rPr>
       </w:pPr>
       <w:r>
-        <w:rPr/>
+        <w:rPr>
+          <w:b/>
+        </w:rPr>
         <w:drawing>
           <wp:anchor behindDoc="0" distT="0" distB="0" distL="0" distR="0" simplePos="0" locked="0" layoutInCell="0" allowOverlap="1" relativeHeight="8">
             <wp:simplePos x="0" y="0"/>
@@ -728,7 +736,7 @@
     </w:p>
     <w:p>
       <w:pPr>
-        <w:pStyle w:val="Normal1"/>
+        <w:pStyle w:val="LOnormal"/>
         <w:numPr>
           <w:ilvl w:val="0"/>
           <w:numId w:val="0"/>
@@ -741,12 +749,14 @@
         </w:rPr>
       </w:pPr>
       <w:r>
-        <w:rPr/>
-      </w:r>
-    </w:p>
-    <w:p>
-      <w:pPr>
-        <w:pStyle w:val="Normal1"/>
+        <w:rPr>
+          <w:b/>
+        </w:rPr>
+      </w:r>
+    </w:p>
+    <w:p>
+      <w:pPr>
+        <w:pStyle w:val="LOnormal"/>
         <w:numPr>
           <w:ilvl w:val="0"/>
           <w:numId w:val="0"/>
@@ -759,12 +769,14 @@
         </w:rPr>
       </w:pPr>
       <w:r>
-        <w:rPr/>
-      </w:r>
-    </w:p>
-    <w:p>
-      <w:pPr>
-        <w:pStyle w:val="Normal1"/>
+        <w:rPr>
+          <w:b/>
+        </w:rPr>
+      </w:r>
+    </w:p>
+    <w:p>
+      <w:pPr>
+        <w:pStyle w:val="LOnormal"/>
         <w:numPr>
           <w:ilvl w:val="0"/>
           <w:numId w:val="1"/>
@@ -782,7 +794,7 @@
     </w:p>
     <w:p>
       <w:pPr>
-        <w:pStyle w:val="Normal1"/>
+        <w:pStyle w:val="LOnormal"/>
         <w:numPr>
           <w:ilvl w:val="1"/>
           <w:numId w:val="1"/>
@@ -798,7 +810,7 @@
     </w:p>
     <w:p>
       <w:pPr>
-        <w:pStyle w:val="Normal1"/>
+        <w:pStyle w:val="LOnormal"/>
         <w:numPr>
           <w:ilvl w:val="1"/>
           <w:numId w:val="1"/>
@@ -814,7 +826,7 @@
     </w:p>
     <w:p>
       <w:pPr>
-        <w:pStyle w:val="Normal1"/>
+        <w:pStyle w:val="LOnormal"/>
         <w:numPr>
           <w:ilvl w:val="0"/>
           <w:numId w:val="0"/>
@@ -837,7 +849,7 @@
     </w:p>
     <w:p>
       <w:pPr>
-        <w:pStyle w:val="Normal1"/>
+        <w:pStyle w:val="LOnormal"/>
         <w:numPr>
           <w:ilvl w:val="0"/>
           <w:numId w:val="0"/>
@@ -904,7 +916,7 @@
     </w:p>
     <w:p>
       <w:pPr>
-        <w:pStyle w:val="Normal1"/>
+        <w:pStyle w:val="LOnormal"/>
         <w:numPr>
           <w:ilvl w:val="0"/>
           <w:numId w:val="0"/>
@@ -917,7 +929,9 @@
         </w:rPr>
       </w:pPr>
       <w:r>
-        <w:rPr/>
+        <w:rPr>
+          <w:b/>
+        </w:rPr>
         <w:drawing>
           <wp:anchor behindDoc="0" distT="0" distB="0" distL="0" distR="0" simplePos="0" locked="0" layoutInCell="0" allowOverlap="1" relativeHeight="10">
             <wp:simplePos x="0" y="0"/>
@@ -967,7 +981,7 @@
     </w:p>
     <w:p>
       <w:pPr>
-        <w:pStyle w:val="Normal1"/>
+        <w:pStyle w:val="LOnormal"/>
         <w:numPr>
           <w:ilvl w:val="0"/>
           <w:numId w:val="1"/>
@@ -985,7 +999,7 @@
     </w:p>
     <w:p>
       <w:pPr>
-        <w:pStyle w:val="Normal1"/>
+        <w:pStyle w:val="LOnormal"/>
         <w:numPr>
           <w:ilvl w:val="1"/>
           <w:numId w:val="1"/>
@@ -1001,7 +1015,7 @@
     </w:p>
     <w:p>
       <w:pPr>
-        <w:pStyle w:val="Normal1"/>
+        <w:pStyle w:val="LOnormal"/>
         <w:numPr>
           <w:ilvl w:val="1"/>
           <w:numId w:val="1"/>
@@ -1017,7 +1031,7 @@
     </w:p>
     <w:p>
       <w:pPr>
-        <w:pStyle w:val="Normal1"/>
+        <w:pStyle w:val="LOnormal"/>
         <w:spacing w:lineRule="auto" w:line="240" w:beforeAutospacing="0" w:before="0" w:afterAutospacing="0" w:after="0"/>
         <w:ind w:left="1440" w:hanging="360"/>
         <w:rPr>
@@ -1036,7 +1050,7 @@
     </w:p>
     <w:p>
       <w:pPr>
-        <w:pStyle w:val="Normal1"/>
+        <w:pStyle w:val="LOnormal"/>
         <w:spacing w:lineRule="auto" w:line="240" w:beforeAutospacing="0" w:before="0" w:afterAutospacing="0" w:after="0"/>
         <w:ind w:left="1440" w:hanging="360"/>
         <w:rPr>
@@ -1099,7 +1113,7 @@
     </w:p>
     <w:p>
       <w:pPr>
-        <w:pStyle w:val="Normal1"/>
+        <w:pStyle w:val="LOnormal"/>
         <w:numPr>
           <w:ilvl w:val="0"/>
           <w:numId w:val="0"/>
@@ -1112,7 +1126,9 @@
         </w:rPr>
       </w:pPr>
       <w:r>
-        <w:rPr/>
+        <w:rPr>
+          <w:b/>
+        </w:rPr>
         <w:drawing>
           <wp:anchor behindDoc="0" distT="0" distB="0" distL="0" distR="0" simplePos="0" locked="0" layoutInCell="0" allowOverlap="1" relativeHeight="12">
             <wp:simplePos x="0" y="0"/>
@@ -1162,7 +1178,7 @@
     </w:p>
     <w:p>
       <w:pPr>
-        <w:pStyle w:val="Normal1"/>
+        <w:pStyle w:val="LOnormal"/>
         <w:numPr>
           <w:ilvl w:val="0"/>
           <w:numId w:val="0"/>
@@ -1175,12 +1191,14 @@
         </w:rPr>
       </w:pPr>
       <w:r>
-        <w:rPr/>
-      </w:r>
-    </w:p>
-    <w:p>
-      <w:pPr>
-        <w:pStyle w:val="Normal1"/>
+        <w:rPr>
+          <w:b/>
+        </w:rPr>
+      </w:r>
+    </w:p>
+    <w:p>
+      <w:pPr>
+        <w:pStyle w:val="LOnormal"/>
         <w:numPr>
           <w:ilvl w:val="0"/>
           <w:numId w:val="0"/>
@@ -1193,12 +1211,14 @@
         </w:rPr>
       </w:pPr>
       <w:r>
-        <w:rPr/>
-      </w:r>
-    </w:p>
-    <w:p>
-      <w:pPr>
-        <w:pStyle w:val="Normal1"/>
+        <w:rPr>
+          <w:b/>
+        </w:rPr>
+      </w:r>
+    </w:p>
+    <w:p>
+      <w:pPr>
+        <w:pStyle w:val="LOnormal"/>
         <w:numPr>
           <w:ilvl w:val="0"/>
           <w:numId w:val="0"/>
@@ -1211,12 +1231,14 @@
         </w:rPr>
       </w:pPr>
       <w:r>
-        <w:rPr/>
-      </w:r>
-    </w:p>
-    <w:p>
-      <w:pPr>
-        <w:pStyle w:val="Normal1"/>
+        <w:rPr>
+          <w:b/>
+        </w:rPr>
+      </w:r>
+    </w:p>
+    <w:p>
+      <w:pPr>
+        <w:pStyle w:val="LOnormal"/>
         <w:numPr>
           <w:ilvl w:val="0"/>
           <w:numId w:val="1"/>
@@ -1234,7 +1256,7 @@
     </w:p>
     <w:p>
       <w:pPr>
-        <w:pStyle w:val="Normal1"/>
+        <w:pStyle w:val="LOnormal"/>
         <w:numPr>
           <w:ilvl w:val="1"/>
           <w:numId w:val="1"/>
@@ -1250,7 +1272,7 @@
     </w:p>
     <w:p>
       <w:pPr>
-        <w:pStyle w:val="Normal1"/>
+        <w:pStyle w:val="LOnormal"/>
         <w:numPr>
           <w:ilvl w:val="1"/>
           <w:numId w:val="1"/>
@@ -1266,7 +1288,7 @@
     </w:p>
     <w:p>
       <w:pPr>
-        <w:pStyle w:val="Normal1"/>
+        <w:pStyle w:val="LOnormal"/>
         <w:spacing w:lineRule="auto" w:line="240" w:beforeAutospacing="0" w:before="0" w:afterAutospacing="0" w:after="0"/>
         <w:ind w:left="1440" w:hanging="360"/>
         <w:rPr>
@@ -1285,7 +1307,7 @@
     </w:p>
     <w:p>
       <w:pPr>
-        <w:pStyle w:val="Normal1"/>
+        <w:pStyle w:val="LOnormal"/>
         <w:spacing w:lineRule="auto" w:line="240" w:beforeAutospacing="0" w:before="0" w:afterAutospacing="0" w:after="0"/>
         <w:ind w:left="1440" w:hanging="360"/>
         <w:rPr>
@@ -1348,7 +1370,7 @@
     </w:p>
     <w:p>
       <w:pPr>
-        <w:pStyle w:val="Normal1"/>
+        <w:pStyle w:val="LOnormal"/>
         <w:numPr>
           <w:ilvl w:val="0"/>
           <w:numId w:val="0"/>
@@ -1361,7 +1383,9 @@
         </w:rPr>
       </w:pPr>
       <w:r>
-        <w:rPr/>
+        <w:rPr>
+          <w:b/>
+        </w:rPr>
         <w:drawing>
           <wp:anchor behindDoc="0" distT="0" distB="0" distL="0" distR="0" simplePos="0" locked="0" layoutInCell="0" allowOverlap="1" relativeHeight="14">
             <wp:simplePos x="0" y="0"/>
@@ -1411,7 +1435,7 @@
     </w:p>
     <w:p>
       <w:pPr>
-        <w:pStyle w:val="Normal1"/>
+        <w:pStyle w:val="LOnormal"/>
         <w:numPr>
           <w:ilvl w:val="0"/>
           <w:numId w:val="0"/>
@@ -1424,7 +1448,9 @@
         </w:rPr>
       </w:pPr>
       <w:r>
-        <w:rPr/>
+        <w:rPr>
+          <w:b/>
+        </w:rPr>
         <w:drawing>
           <wp:anchor behindDoc="0" distT="0" distB="0" distL="0" distR="0" simplePos="0" locked="0" layoutInCell="0" allowOverlap="1" relativeHeight="15">
             <wp:simplePos x="0" y="0"/>
@@ -1474,7 +1500,7 @@
     </w:p>
     <w:p>
       <w:pPr>
-        <w:pStyle w:val="Normal1"/>
+        <w:pStyle w:val="LOnormal"/>
         <w:numPr>
           <w:ilvl w:val="0"/>
           <w:numId w:val="1"/>
@@ -1492,7 +1518,7 @@
     </w:p>
     <w:p>
       <w:pPr>
-        <w:pStyle w:val="Normal1"/>
+        <w:pStyle w:val="LOnormal"/>
         <w:numPr>
           <w:ilvl w:val="1"/>
           <w:numId w:val="1"/>
@@ -1508,7 +1534,7 @@
     </w:p>
     <w:p>
       <w:pPr>
-        <w:pStyle w:val="Normal1"/>
+        <w:pStyle w:val="LOnormal"/>
         <w:numPr>
           <w:ilvl w:val="1"/>
           <w:numId w:val="1"/>
@@ -1524,7 +1550,7 @@
     </w:p>
     <w:p>
       <w:pPr>
-        <w:pStyle w:val="Normal1"/>
+        <w:pStyle w:val="LOnormal"/>
         <w:spacing w:lineRule="auto" w:line="240" w:beforeAutospacing="0" w:before="0" w:afterAutospacing="0" w:after="0"/>
         <w:ind w:left="1440" w:hanging="360"/>
         <w:rPr>
@@ -1543,7 +1569,7 @@
     </w:p>
     <w:p>
       <w:pPr>
-        <w:pStyle w:val="Normal1"/>
+        <w:pStyle w:val="LOnormal"/>
         <w:spacing w:lineRule="auto" w:line="240" w:beforeAutospacing="0" w:before="0" w:afterAutospacing="0" w:after="0"/>
         <w:ind w:left="1440" w:hanging="360"/>
         <w:rPr>
@@ -1606,7 +1632,7 @@
     </w:p>
     <w:p>
       <w:pPr>
-        <w:pStyle w:val="Normal1"/>
+        <w:pStyle w:val="LOnormal"/>
         <w:numPr>
           <w:ilvl w:val="0"/>
           <w:numId w:val="1"/>
@@ -1624,7 +1650,7 @@
     </w:p>
     <w:p>
       <w:pPr>
-        <w:pStyle w:val="Normal1"/>
+        <w:pStyle w:val="LOnormal"/>
         <w:numPr>
           <w:ilvl w:val="1"/>
           <w:numId w:val="1"/>
@@ -1640,7 +1666,7 @@
     </w:p>
     <w:p>
       <w:pPr>
-        <w:pStyle w:val="Normal1"/>
+        <w:pStyle w:val="LOnormal"/>
         <w:numPr>
           <w:ilvl w:val="1"/>
           <w:numId w:val="1"/>
@@ -1656,7 +1682,7 @@
     </w:p>
     <w:p>
       <w:pPr>
-        <w:pStyle w:val="Normal1"/>
+        <w:pStyle w:val="LOnormal"/>
         <w:numPr>
           <w:ilvl w:val="0"/>
           <w:numId w:val="0"/>
@@ -1672,7 +1698,7 @@
     </w:p>
     <w:p>
       <w:pPr>
-        <w:pStyle w:val="Normal1"/>
+        <w:pStyle w:val="LOnormal"/>
         <w:numPr>
           <w:ilvl w:val="0"/>
           <w:numId w:val="0"/>
@@ -1732,7 +1758,7 @@
     </w:p>
     <w:p>
       <w:pPr>
-        <w:pStyle w:val="Normal1"/>
+        <w:pStyle w:val="LOnormal"/>
         <w:numPr>
           <w:ilvl w:val="0"/>
           <w:numId w:val="0"/>
@@ -1745,7 +1771,9 @@
         </w:rPr>
       </w:pPr>
       <w:r>
-        <w:rPr/>
+        <w:rPr>
+          <w:b/>
+        </w:rPr>
         <w:drawing>
           <wp:anchor behindDoc="0" distT="0" distB="0" distL="0" distR="0" simplePos="0" locked="0" layoutInCell="0" allowOverlap="1" relativeHeight="17">
             <wp:simplePos x="0" y="0"/>
@@ -1795,7 +1823,7 @@
     </w:p>
     <w:p>
       <w:pPr>
-        <w:pStyle w:val="Normal1"/>
+        <w:pStyle w:val="LOnormal"/>
         <w:numPr>
           <w:ilvl w:val="0"/>
           <w:numId w:val="0"/>
@@ -1808,7 +1836,9 @@
         </w:rPr>
       </w:pPr>
       <w:r>
-        <w:rPr/>
+        <w:rPr>
+          <w:b/>
+        </w:rPr>
         <w:drawing>
           <wp:anchor behindDoc="0" distT="0" distB="0" distL="0" distR="0" simplePos="0" locked="0" layoutInCell="0" allowOverlap="1" relativeHeight="18">
             <wp:simplePos x="0" y="0"/>
@@ -1858,7 +1888,7 @@
     </w:p>
     <w:p>
       <w:pPr>
-        <w:pStyle w:val="Normal1"/>
+        <w:pStyle w:val="LOnormal"/>
         <w:numPr>
           <w:ilvl w:val="0"/>
           <w:numId w:val="0"/>
@@ -1871,12 +1901,14 @@
         </w:rPr>
       </w:pPr>
       <w:r>
-        <w:rPr/>
-      </w:r>
-    </w:p>
-    <w:p>
-      <w:pPr>
-        <w:pStyle w:val="Normal1"/>
+        <w:rPr>
+          <w:b/>
+        </w:rPr>
+      </w:r>
+    </w:p>
+    <w:p>
+      <w:pPr>
+        <w:pStyle w:val="LOnormal"/>
         <w:spacing w:lineRule="auto" w:line="240" w:beforeAutospacing="0" w:before="0" w:afterAutospacing="0" w:after="0"/>
         <w:ind w:left="360" w:hanging="0"/>
         <w:rPr>
@@ -1885,7 +1917,9 @@
         </w:rPr>
       </w:pPr>
       <w:r>
-        <w:rPr/>
+        <w:rPr>
+          <w:b/>
+        </w:rPr>
         <w:drawing>
           <wp:anchor behindDoc="0" distT="0" distB="0" distL="0" distR="0" simplePos="0" locked="0" layoutInCell="0" allowOverlap="1" relativeHeight="19">
             <wp:simplePos x="0" y="0"/>
@@ -1935,7 +1969,7 @@
     </w:p>
     <w:p>
       <w:pPr>
-        <w:pStyle w:val="Normal1"/>
+        <w:pStyle w:val="LOnormal"/>
         <w:spacing w:lineRule="auto" w:line="240" w:beforeAutospacing="0" w:before="0" w:afterAutospacing="0" w:after="0"/>
         <w:ind w:left="360" w:hanging="0"/>
         <w:rPr>
@@ -1944,12 +1978,14 @@
         </w:rPr>
       </w:pPr>
       <w:r>
-        <w:rPr/>
-      </w:r>
-    </w:p>
-    <w:p>
-      <w:pPr>
-        <w:pStyle w:val="Normal1"/>
+        <w:rPr>
+          <w:b/>
+        </w:rPr>
+      </w:r>
+    </w:p>
+    <w:p>
+      <w:pPr>
+        <w:pStyle w:val="LOnormal"/>
         <w:spacing w:lineRule="auto" w:line="240" w:beforeAutospacing="0" w:before="0" w:afterAutospacing="0" w:after="0"/>
         <w:ind w:left="360" w:hanging="0"/>
         <w:rPr>
@@ -1958,12 +1994,14 @@
         </w:rPr>
       </w:pPr>
       <w:r>
-        <w:rPr/>
-      </w:r>
-    </w:p>
-    <w:p>
-      <w:pPr>
-        <w:pStyle w:val="Normal1"/>
+        <w:rPr>
+          <w:b/>
+        </w:rPr>
+      </w:r>
+    </w:p>
+    <w:p>
+      <w:pPr>
+        <w:pStyle w:val="LOnormal"/>
         <w:spacing w:lineRule="auto" w:line="240" w:beforeAutospacing="0" w:before="0" w:afterAutospacing="0" w:after="0"/>
         <w:ind w:left="360" w:hanging="0"/>
         <w:rPr>
@@ -1972,12 +2010,14 @@
         </w:rPr>
       </w:pPr>
       <w:r>
-        <w:rPr/>
-      </w:r>
-    </w:p>
-    <w:p>
-      <w:pPr>
-        <w:pStyle w:val="Normal1"/>
+        <w:rPr>
+          <w:b/>
+        </w:rPr>
+      </w:r>
+    </w:p>
+    <w:p>
+      <w:pPr>
+        <w:pStyle w:val="LOnormal"/>
         <w:spacing w:lineRule="auto" w:line="240" w:beforeAutospacing="0" w:before="0" w:afterAutospacing="0" w:after="0"/>
         <w:ind w:left="360" w:hanging="0"/>
         <w:rPr>
@@ -1986,180 +2026,28 @@
         </w:rPr>
       </w:pPr>
       <w:r>
-        <w:rPr/>
-      </w:r>
-    </w:p>
-    <w:p>
-      <w:pPr>
-        <w:pStyle w:val="Normal1"/>
-        <w:numPr>
-          <w:ilvl w:val="0"/>
-          <w:numId w:val="1"/>
-        </w:numPr>
-        <w:spacing w:lineRule="auto" w:line="240" w:beforeAutospacing="0" w:before="0" w:afterAutospacing="0" w:after="0"/>
-        <w:ind w:left="720" w:hanging="360"/>
-        <w:rPr/>
-      </w:pPr>
-      <w:r>
-        <w:rPr>
-          <w:b/>
-        </w:rPr>
-        <w:t>Documentation:</w:t>
-      </w:r>
-    </w:p>
-    <w:p>
-      <w:pPr>
-        <w:pStyle w:val="Normal1"/>
-        <w:numPr>
-          <w:ilvl w:val="1"/>
-          <w:numId w:val="1"/>
-        </w:numPr>
-        <w:spacing w:lineRule="auto" w:line="240" w:beforeAutospacing="0" w:before="0" w:afterAutospacing="0" w:after="0"/>
-        <w:ind w:left="1440" w:hanging="360"/>
-        <w:rPr/>
-      </w:pPr>
-      <w:r>
-        <w:rPr/>
-        <w:t>Create a README file detailing script usage, prerequisites, and customization options.</w:t>
-      </w:r>
-    </w:p>
-    <w:p>
-      <w:pPr>
-        <w:pStyle w:val="Normal1"/>
-        <w:numPr>
-          <w:ilvl w:val="1"/>
-          <w:numId w:val="1"/>
-        </w:numPr>
-        <w:spacing w:lineRule="auto" w:line="240" w:beforeAutospacing="0" w:before="0" w:after="240"/>
-        <w:ind w:left="1440" w:hanging="360"/>
-        <w:rPr/>
-      </w:pPr>
-      <w:r>
-        <w:rPr/>
-        <w:t>Include examples of typical outputs and how to interpret them.</w:t>
-      </w:r>
-    </w:p>
-    <w:p>
-      <w:pPr>
-        <w:pStyle w:val="Normal1"/>
-        <w:spacing w:lineRule="auto" w:line="240" w:before="240" w:after="240"/>
-        <w:rPr>
-          <w:b/>
-          <w:b/>
-        </w:rPr>
-      </w:pPr>
-      <w:r>
-        <w:rPr>
-          <w:b/>
-        </w:rPr>
-        <w:t>Optional Enhancements (if time permits):</w:t>
-      </w:r>
-    </w:p>
-    <w:p>
-      <w:pPr>
-        <w:pStyle w:val="Normal1"/>
-        <w:numPr>
-          <w:ilvl w:val="0"/>
-          <w:numId w:val="2"/>
-        </w:numPr>
-        <w:spacing w:lineRule="auto" w:line="240" w:before="240" w:afterAutospacing="0" w:after="0"/>
-        <w:ind w:left="720" w:hanging="360"/>
-        <w:rPr/>
-      </w:pPr>
-      <w:r>
-        <w:rPr>
-          <w:b/>
-        </w:rPr>
-        <w:t>Database Integration:</w:t>
-      </w:r>
-    </w:p>
-    <w:p>
-      <w:pPr>
-        <w:pStyle w:val="Normal1"/>
-        <w:numPr>
-          <w:ilvl w:val="1"/>
-          <w:numId w:val="2"/>
-        </w:numPr>
-        <w:spacing w:lineRule="auto" w:line="240" w:beforeAutospacing="0" w:before="0" w:afterAutospacing="0" w:after="0"/>
-        <w:ind w:left="1440" w:hanging="360"/>
-        <w:rPr/>
-      </w:pPr>
-      <w:r>
-        <w:rPr/>
-        <w:t>Store collected metrics in a database for historical analysis.</w:t>
-      </w:r>
-    </w:p>
-    <w:p>
-      <w:pPr>
-        <w:pStyle w:val="Normal1"/>
-        <w:numPr>
-          <w:ilvl w:val="0"/>
-          <w:numId w:val="2"/>
-        </w:numPr>
-        <w:spacing w:lineRule="auto" w:line="240" w:beforeAutospacing="0" w:before="0" w:afterAutospacing="0" w:after="0"/>
-        <w:ind w:left="720" w:hanging="360"/>
-        <w:rPr/>
-      </w:pPr>
-      <w:r>
-        <w:rPr>
-          <w:b/>
-        </w:rPr>
-        <w:t>Web Interface:</w:t>
-      </w:r>
-    </w:p>
-    <w:p>
-      <w:pPr>
-        <w:pStyle w:val="Normal1"/>
-        <w:numPr>
-          <w:ilvl w:val="1"/>
-          <w:numId w:val="2"/>
-        </w:numPr>
-        <w:spacing w:lineRule="auto" w:line="240" w:beforeAutospacing="0" w:before="0" w:afterAutospacing="0" w:after="0"/>
-        <w:ind w:left="1440" w:hanging="360"/>
-        <w:rPr/>
-      </w:pPr>
-      <w:r>
-        <w:rPr/>
-        <w:t>Develop a basic web interface using shell scripting (with CGI) for remote monitoring and reporting.</w:t>
-      </w:r>
-    </w:p>
-    <w:p>
-      <w:pPr>
-        <w:pStyle w:val="Normal1"/>
-        <w:numPr>
-          <w:ilvl w:val="0"/>
-          <w:numId w:val="2"/>
-        </w:numPr>
-        <w:spacing w:lineRule="auto" w:line="240" w:beforeAutospacing="0" w:before="0" w:afterAutospacing="0" w:after="0"/>
-        <w:ind w:left="720" w:hanging="360"/>
-        <w:rPr/>
-      </w:pPr>
-      <w:r>
-        <w:rPr>
-          <w:b/>
-        </w:rPr>
-        <w:t>Customization:</w:t>
-      </w:r>
-    </w:p>
-    <w:p>
-      <w:pPr>
-        <w:pStyle w:val="Normal1"/>
-        <w:numPr>
-          <w:ilvl w:val="1"/>
-          <w:numId w:val="2"/>
-        </w:numPr>
-        <w:spacing w:lineRule="auto" w:line="240" w:beforeAutospacing="0" w:before="0" w:after="240"/>
-        <w:ind w:left="1440" w:hanging="360"/>
-        <w:rPr/>
-      </w:pPr>
-      <w:r>
-        <w:rPr/>
-        <w:t>Allow customization of thresholds and monitoring parameters via configuration files.</w:t>
-      </w:r>
-    </w:p>
-    <w:p>
-      <w:pPr>
-        <w:pStyle w:val="Normal1"/>
+        <w:rPr>
+          <w:b/>
+        </w:rPr>
+      </w:r>
+    </w:p>
+    <w:p>
+      <w:pPr>
+        <w:pStyle w:val="LOnormal"/>
+        <w:spacing w:lineRule="auto" w:line="240" w:beforeAutospacing="0" w:before="0" w:afterAutospacing="0" w:after="0"/>
+        <w:ind w:hanging="0"/>
+        <w:rPr>
+          <w:b/>
+          <w:b/>
+        </w:rPr>
+      </w:pPr>
+      <w:r>
+        <w:rPr/>
+      </w:r>
+    </w:p>
+    <w:p>
+      <w:pPr>
+        <w:pStyle w:val="LOnormal"/>
         <w:rPr/>
       </w:pPr>
       <w:r>
@@ -2322,152 +2210,6 @@
   <w:abstractNum w:abstractNumId="2">
     <w:lvl w:ilvl="0">
       <w:start w:val="1"/>
-      <w:numFmt w:val="bullet"/>
-      <w:lvlText w:val=""/>
-      <w:lvlJc w:val="left"/>
-      <w:pPr>
-        <w:tabs>
-          <w:tab w:val="num" w:pos="0"/>
-        </w:tabs>
-        <w:ind w:left="720" w:hanging="360"/>
-      </w:pPr>
-      <w:rPr>
-        <w:rFonts w:ascii="Wingdings" w:hAnsi="Wingdings" w:cs="Wingdings" w:hint="default"/>
-        <w:u w:val="none"/>
-      </w:rPr>
-    </w:lvl>
-    <w:lvl w:ilvl="1">
-      <w:start w:val="1"/>
-      <w:numFmt w:val="bullet"/>
-      <w:lvlText w:val=""/>
-      <w:lvlJc w:val="left"/>
-      <w:pPr>
-        <w:tabs>
-          <w:tab w:val="num" w:pos="0"/>
-        </w:tabs>
-        <w:ind w:left="1440" w:hanging="360"/>
-      </w:pPr>
-      <w:rPr>
-        <w:rFonts w:ascii="Wingdings 2" w:hAnsi="Wingdings 2" w:cs="Wingdings 2" w:hint="default"/>
-        <w:u w:val="none"/>
-      </w:rPr>
-    </w:lvl>
-    <w:lvl w:ilvl="2">
-      <w:start w:val="1"/>
-      <w:numFmt w:val="bullet"/>
-      <w:lvlText w:val="■"/>
-      <w:lvlJc w:val="left"/>
-      <w:pPr>
-        <w:tabs>
-          <w:tab w:val="num" w:pos="0"/>
-        </w:tabs>
-        <w:ind w:left="2160" w:hanging="360"/>
-      </w:pPr>
-      <w:rPr>
-        <w:rFonts w:ascii="OpenSymbol" w:hAnsi="OpenSymbol" w:cs="OpenSymbol" w:hint="default"/>
-        <w:u w:val="none"/>
-      </w:rPr>
-    </w:lvl>
-    <w:lvl w:ilvl="3">
-      <w:start w:val="1"/>
-      <w:numFmt w:val="bullet"/>
-      <w:lvlText w:val=""/>
-      <w:lvlJc w:val="left"/>
-      <w:pPr>
-        <w:tabs>
-          <w:tab w:val="num" w:pos="0"/>
-        </w:tabs>
-        <w:ind w:left="2880" w:hanging="360"/>
-      </w:pPr>
-      <w:rPr>
-        <w:rFonts w:ascii="Wingdings" w:hAnsi="Wingdings" w:cs="Wingdings" w:hint="default"/>
-        <w:u w:val="none"/>
-      </w:rPr>
-    </w:lvl>
-    <w:lvl w:ilvl="4">
-      <w:start w:val="1"/>
-      <w:numFmt w:val="bullet"/>
-      <w:lvlText w:val=""/>
-      <w:lvlJc w:val="left"/>
-      <w:pPr>
-        <w:tabs>
-          <w:tab w:val="num" w:pos="0"/>
-        </w:tabs>
-        <w:ind w:left="3600" w:hanging="360"/>
-      </w:pPr>
-      <w:rPr>
-        <w:rFonts w:ascii="Wingdings 2" w:hAnsi="Wingdings 2" w:cs="Wingdings 2" w:hint="default"/>
-        <w:u w:val="none"/>
-      </w:rPr>
-    </w:lvl>
-    <w:lvl w:ilvl="5">
-      <w:start w:val="1"/>
-      <w:numFmt w:val="bullet"/>
-      <w:lvlText w:val="■"/>
-      <w:lvlJc w:val="left"/>
-      <w:pPr>
-        <w:tabs>
-          <w:tab w:val="num" w:pos="0"/>
-        </w:tabs>
-        <w:ind w:left="4320" w:hanging="360"/>
-      </w:pPr>
-      <w:rPr>
-        <w:rFonts w:ascii="OpenSymbol" w:hAnsi="OpenSymbol" w:cs="OpenSymbol" w:hint="default"/>
-        <w:u w:val="none"/>
-      </w:rPr>
-    </w:lvl>
-    <w:lvl w:ilvl="6">
-      <w:start w:val="1"/>
-      <w:numFmt w:val="bullet"/>
-      <w:lvlText w:val=""/>
-      <w:lvlJc w:val="left"/>
-      <w:pPr>
-        <w:tabs>
-          <w:tab w:val="num" w:pos="0"/>
-        </w:tabs>
-        <w:ind w:left="5040" w:hanging="360"/>
-      </w:pPr>
-      <w:rPr>
-        <w:rFonts w:ascii="Wingdings" w:hAnsi="Wingdings" w:cs="Wingdings" w:hint="default"/>
-        <w:u w:val="none"/>
-      </w:rPr>
-    </w:lvl>
-    <w:lvl w:ilvl="7">
-      <w:start w:val="1"/>
-      <w:numFmt w:val="bullet"/>
-      <w:lvlText w:val=""/>
-      <w:lvlJc w:val="left"/>
-      <w:pPr>
-        <w:tabs>
-          <w:tab w:val="num" w:pos="0"/>
-        </w:tabs>
-        <w:ind w:left="5760" w:hanging="360"/>
-      </w:pPr>
-      <w:rPr>
-        <w:rFonts w:ascii="Wingdings 2" w:hAnsi="Wingdings 2" w:cs="Wingdings 2" w:hint="default"/>
-        <w:u w:val="none"/>
-      </w:rPr>
-    </w:lvl>
-    <w:lvl w:ilvl="8">
-      <w:start w:val="1"/>
-      <w:numFmt w:val="bullet"/>
-      <w:lvlText w:val="■"/>
-      <w:lvlJc w:val="left"/>
-      <w:pPr>
-        <w:tabs>
-          <w:tab w:val="num" w:pos="0"/>
-        </w:tabs>
-        <w:ind w:left="6480" w:hanging="360"/>
-      </w:pPr>
-      <w:rPr>
-        <w:rFonts w:ascii="OpenSymbol" w:hAnsi="OpenSymbol" w:cs="OpenSymbol" w:hint="default"/>
-        <w:u w:val="none"/>
-      </w:rPr>
-    </w:lvl>
-  </w:abstractNum>
-  <w:abstractNum w:abstractNumId="3">
-    <w:lvl w:ilvl="0">
-      <w:start w:val="1"/>
       <w:numFmt w:val="none"/>
       <w:suff w:val="nothing"/>
       <w:lvlText w:val=""/>
@@ -2589,9 +2331,6 @@
   </w:num>
   <w:num w:numId="2">
     <w:abstractNumId w:val="2"/>
-  </w:num>
-  <w:num w:numId="3">
-    <w:abstractNumId w:val="3"/>
   </w:num>
 </w:numbering>
 </file>
@@ -2618,6 +2357,7 @@
     <w:qFormat/>
     <w:pPr>
       <w:widowControl/>
+      <w:suppressAutoHyphens w:val="true"/>
       <w:bidi w:val="0"/>
       <w:spacing w:lineRule="auto" w:line="276" w:before="0" w:after="0"/>
       <w:jc w:val="left"/>
@@ -2633,8 +2373,8 @@
   </w:style>
   <w:style w:type="paragraph" w:styleId="Heading1">
     <w:name w:val="Heading 1"/>
-    <w:basedOn w:val="Normal1"/>
-    <w:next w:val="Normal1"/>
+    <w:basedOn w:val="LOnormal"/>
+    <w:next w:val="LOnormal"/>
     <w:qFormat/>
     <w:pPr>
       <w:keepNext w:val="true"/>
@@ -2649,8 +2389,8 @@
   </w:style>
   <w:style w:type="paragraph" w:styleId="Heading2">
     <w:name w:val="Heading 2"/>
-    <w:basedOn w:val="Normal1"/>
-    <w:next w:val="Normal1"/>
+    <w:basedOn w:val="LOnormal"/>
+    <w:next w:val="LOnormal"/>
     <w:qFormat/>
     <w:pPr>
       <w:keepNext w:val="true"/>
@@ -2666,8 +2406,8 @@
   </w:style>
   <w:style w:type="paragraph" w:styleId="Heading3">
     <w:name w:val="Heading 3"/>
-    <w:basedOn w:val="Normal1"/>
-    <w:next w:val="Normal1"/>
+    <w:basedOn w:val="LOnormal"/>
+    <w:next w:val="LOnormal"/>
     <w:qFormat/>
     <w:pPr>
       <w:keepNext w:val="true"/>
@@ -2684,8 +2424,8 @@
   </w:style>
   <w:style w:type="paragraph" w:styleId="Heading4">
     <w:name w:val="Heading 4"/>
-    <w:basedOn w:val="Normal1"/>
-    <w:next w:val="Normal1"/>
+    <w:basedOn w:val="LOnormal"/>
+    <w:next w:val="LOnormal"/>
     <w:qFormat/>
     <w:pPr>
       <w:keepNext w:val="true"/>
@@ -2701,8 +2441,8 @@
   </w:style>
   <w:style w:type="paragraph" w:styleId="Heading5">
     <w:name w:val="Heading 5"/>
-    <w:basedOn w:val="Normal1"/>
-    <w:next w:val="Normal1"/>
+    <w:basedOn w:val="LOnormal"/>
+    <w:next w:val="LOnormal"/>
     <w:qFormat/>
     <w:pPr>
       <w:keepNext w:val="true"/>
@@ -2718,8 +2458,8 @@
   </w:style>
   <w:style w:type="paragraph" w:styleId="Heading6">
     <w:name w:val="Heading 6"/>
-    <w:basedOn w:val="Normal1"/>
-    <w:next w:val="Normal1"/>
+    <w:basedOn w:val="LOnormal"/>
+    <w:next w:val="LOnormal"/>
     <w:qFormat/>
     <w:pPr>
       <w:keepNext w:val="true"/>
@@ -2792,11 +2532,12 @@
       <w:rFonts w:cs="Lohit Devanagari"/>
     </w:rPr>
   </w:style>
-  <w:style w:type="paragraph" w:styleId="Normal1" w:default="1">
+  <w:style w:type="paragraph" w:styleId="LOnormal" w:default="1">
     <w:name w:val="LO-normal"/>
     <w:qFormat/>
     <w:pPr>
       <w:widowControl/>
+      <w:suppressAutoHyphens w:val="true"/>
       <w:bidi w:val="0"/>
       <w:spacing w:lineRule="auto" w:line="276" w:before="0" w:after="0"/>
       <w:jc w:val="left"/>
@@ -2812,8 +2553,8 @@
   </w:style>
   <w:style w:type="paragraph" w:styleId="Title">
     <w:name w:val="Title"/>
-    <w:basedOn w:val="Normal1"/>
-    <w:next w:val="Normal1"/>
+    <w:basedOn w:val="LOnormal"/>
+    <w:next w:val="LOnormal"/>
     <w:qFormat/>
     <w:pPr>
       <w:keepNext w:val="true"/>
@@ -2828,8 +2569,8 @@
   </w:style>
   <w:style w:type="paragraph" w:styleId="Subtitle">
     <w:name w:val="Subtitle"/>
-    <w:basedOn w:val="Normal1"/>
-    <w:next w:val="Normal1"/>
+    <w:basedOn w:val="LOnormal"/>
+    <w:next w:val="LOnormal"/>
     <w:qFormat/>
     <w:pPr>
       <w:keepNext w:val="true"/>
